--- a/Dokumenter/2. Uladde partikler - del 2.docx
+++ b/Dokumenter/2. Uladde partikler - del 2.docx
@@ -6,26 +6,78 @@
       <w:pPr>
         <w:rPr>
           <w:b/>
-          <w:lang w:val="en-US"/>
         </w:rPr>
       </w:pPr>
       <w:r>
         <w:rPr>
           <w:b/>
-          <w:lang w:val="en-US"/>
-        </w:rPr>
-        <w:t>Energy transfer cross section compton</w:t>
-      </w:r>
-    </w:p>
-    <w:p>
-      <w:r>
-        <w:t>The differential energy-transfer tversnittet er</w:t>
-      </w:r>
-      <w:r>
-        <w:t>, hvor T er den gjennomsnittlige kinetiske energien til et electron som spres.</w:t>
-      </w:r>
-      <w:r>
-        <w:t xml:space="preserve"> Se forståelse fra tidligerer tverrsnitt.</w:t>
+        </w:rPr>
+        <w:t xml:space="preserve">Energy transfer cross </w:t>
+      </w:r>
+      <w:proofErr w:type="spellStart"/>
+      <w:r>
+        <w:rPr>
+          <w:b/>
+        </w:rPr>
+        <w:t>section</w:t>
+      </w:r>
+      <w:proofErr w:type="spellEnd"/>
+      <w:r>
+        <w:rPr>
+          <w:b/>
+        </w:rPr>
+        <w:t xml:space="preserve"> </w:t>
+      </w:r>
+      <w:proofErr w:type="spellStart"/>
+      <w:r>
+        <w:rPr>
+          <w:b/>
+        </w:rPr>
+        <w:t>compton</w:t>
+      </w:r>
+      <w:proofErr w:type="spellEnd"/>
+    </w:p>
+    <w:p>
+      <w:r>
+        <w:t xml:space="preserve">The </w:t>
+      </w:r>
+      <w:proofErr w:type="spellStart"/>
+      <w:r>
+        <w:t>differential</w:t>
+      </w:r>
+      <w:proofErr w:type="spellEnd"/>
+      <w:r>
+        <w:t xml:space="preserve"> energy-transfer </w:t>
+      </w:r>
+      <w:proofErr w:type="spellStart"/>
+      <w:r>
+        <w:t>tversnittet</w:t>
+      </w:r>
+      <w:proofErr w:type="spellEnd"/>
+      <w:r>
+        <w:t xml:space="preserve"> er</w:t>
+      </w:r>
+      <w:r>
+        <w:t xml:space="preserve">, hvor T er den gjennomsnittlige kinetiske energien til et </w:t>
+      </w:r>
+      <w:proofErr w:type="spellStart"/>
+      <w:r>
+        <w:t>electron</w:t>
+      </w:r>
+      <w:proofErr w:type="spellEnd"/>
+      <w:r>
+        <w:t xml:space="preserve"> som spres.</w:t>
+      </w:r>
+      <w:r>
+        <w:t xml:space="preserve"> Se forståelse fra </w:t>
+      </w:r>
+      <w:proofErr w:type="spellStart"/>
+      <w:r>
+        <w:t>tidligerer</w:t>
+      </w:r>
+      <w:proofErr w:type="spellEnd"/>
+      <w:r>
+        <w:t xml:space="preserve"> tverrsnitt.</w:t>
       </w:r>
       <w:r>
         <w:t xml:space="preserve"> (sannsynligheten for å finne et spredt elektron med energi T innenfor et visst solid angle element.</w:t>
@@ -442,13 +494,7 @@
               <w:rPr>
                 <w:rFonts w:ascii="Cambria Math" w:hAnsi="Cambria Math"/>
               </w:rPr>
-              <m:t>-</m:t>
-            </m:r>
-            <m:r>
-              <w:rPr>
-                <w:rFonts w:ascii="Cambria Math" w:hAnsi="Cambria Math"/>
-              </w:rPr>
-              <m:t>h</m:t>
+              <m:t>-h</m:t>
             </m:r>
             <m:r>
               <w:rPr>
@@ -577,14 +623,7 @@
                     <w:rFonts w:ascii="Cambria Math" w:hAnsi="Cambria Math"/>
                     <w:lang w:val="en-US"/>
                   </w:rPr>
-                  <m:t>hν</m:t>
-                </m:r>
-                <m:r>
-                  <w:rPr>
-                    <w:rFonts w:ascii="Cambria Math" w:hAnsi="Cambria Math"/>
-                    <w:lang w:val="en-US"/>
-                  </w:rPr>
-                  <m:t>´</m:t>
+                  <m:t>hν´</m:t>
                 </m:r>
               </m:den>
             </m:f>
@@ -611,14 +650,7 @@
                     <w:rFonts w:ascii="Cambria Math" w:hAnsi="Cambria Math"/>
                     <w:lang w:val="en-US"/>
                   </w:rPr>
-                  <m:t>hν</m:t>
-                </m:r>
-                <m:r>
-                  <w:rPr>
-                    <w:rFonts w:ascii="Cambria Math" w:hAnsi="Cambria Math"/>
-                    <w:lang w:val="en-US"/>
-                  </w:rPr>
-                  <m:t>¨</m:t>
+                  <m:t>hν¨</m:t>
                 </m:r>
               </m:num>
               <m:den>
@@ -756,13 +788,11 @@
       <w:pPr>
         <w:rPr>
           <w:rFonts w:eastAsiaTheme="minorEastAsia"/>
-          <w:lang w:val="en-US"/>
-        </w:rPr>
-      </w:pPr>
-      <w:r>
-        <w:rPr>
-          <w:rFonts w:eastAsiaTheme="minorEastAsia"/>
-          <w:lang w:val="en-US"/>
+        </w:rPr>
+      </w:pPr>
+      <w:r>
+        <w:rPr>
+          <w:rFonts w:eastAsiaTheme="minorEastAsia"/>
         </w:rPr>
         <w:t>Deretter har vi</w:t>
       </w:r>
@@ -776,7 +806,6 @@
       <w:r>
         <w:rPr>
           <w:rFonts w:eastAsiaTheme="minorEastAsia"/>
-          <w:lang w:val="en-US"/>
         </w:rPr>
         <w:tab/>
       </w:r>
@@ -893,7 +922,21 @@
         <w:rPr>
           <w:rFonts w:eastAsiaTheme="minorEastAsia"/>
         </w:rPr>
-        <w:t>Dette tversnittet mult</w:t>
+        <w:t xml:space="preserve">Dette </w:t>
+      </w:r>
+      <w:proofErr w:type="spellStart"/>
+      <w:r>
+        <w:rPr>
+          <w:rFonts w:eastAsiaTheme="minorEastAsia"/>
+        </w:rPr>
+        <w:t>tversnittet</w:t>
+      </w:r>
+      <w:proofErr w:type="spellEnd"/>
+      <w:r>
+        <w:rPr>
+          <w:rFonts w:eastAsiaTheme="minorEastAsia"/>
+        </w:rPr>
+        <w:t xml:space="preserve"> mult</w:t>
       </w:r>
       <w:r>
         <w:rPr>
@@ -957,7 +1000,21 @@
         <w:rPr>
           <w:rFonts w:eastAsiaTheme="minorEastAsia"/>
         </w:rPr>
-        <w:t xml:space="preserve"> Denne er plottet i figuren nedenfor sammen med tversnittet per elektron.</w:t>
+        <w:t xml:space="preserve"> Denne er plottet i figuren nedenfor sammen med </w:t>
+      </w:r>
+      <w:proofErr w:type="spellStart"/>
+      <w:r>
+        <w:rPr>
+          <w:rFonts w:eastAsiaTheme="minorEastAsia"/>
+        </w:rPr>
+        <w:t>tversnittet</w:t>
+      </w:r>
+      <w:proofErr w:type="spellEnd"/>
+      <w:r>
+        <w:rPr>
+          <w:rFonts w:eastAsiaTheme="minorEastAsia"/>
+        </w:rPr>
+        <w:t xml:space="preserve"> per elektron.</w:t>
       </w:r>
     </w:p>
     <w:p>
@@ -1008,7 +1065,15 @@
     </w:p>
     <w:p>
       <w:r>
-        <w:t xml:space="preserve">Den vertikale differansen mellom de to kurvene er K-N tversnittet, </w:t>
+        <w:t xml:space="preserve">Den vertikale differansen mellom de to kurvene er K-N </w:t>
+      </w:r>
+      <w:proofErr w:type="spellStart"/>
+      <w:r>
+        <w:t>tversnittet</w:t>
+      </w:r>
+      <w:proofErr w:type="spellEnd"/>
+      <w:r>
+        <w:t xml:space="preserve">, </w:t>
       </w:r>
       <m:oMath>
         <m:sSub>
@@ -1045,7 +1110,12 @@
         <w:t>,</w:t>
       </w:r>
       <w:r>
-        <w:t xml:space="preserve"> for energien som det spredde fotonet tar med seg.</w:t>
+        <w:t xml:space="preserve"> for energien som de</w:t>
+      </w:r>
+      <w:bookmarkStart w:id="0" w:name="_GoBack"/>
+      <w:bookmarkEnd w:id="0"/>
+      <w:r>
+        <w:t xml:space="preserve"> spredde fotonet tar med seg.</w:t>
       </w:r>
     </w:p>
     <w:p>
@@ -1150,7 +1220,15 @@
     </w:p>
     <w:p>
       <w:r>
-        <w:t>Deretter kan den gjennomsnittlige energien i compton sprednings elektroner</w:t>
+        <w:t xml:space="preserve">Deretter kan den gjennomsnittlige energien i </w:t>
+      </w:r>
+      <w:proofErr w:type="spellStart"/>
+      <w:r>
+        <w:t>compton</w:t>
+      </w:r>
+      <w:proofErr w:type="spellEnd"/>
+      <w:r>
+        <w:t xml:space="preserve"> sprednings elektroner</w:t>
       </w:r>
     </w:p>
     <w:p>
@@ -1267,7 +1345,21 @@
           <w:rFonts w:eastAsiaTheme="minorEastAsia"/>
         </w:rPr>
         <w:lastRenderedPageBreak/>
-        <w:t>Den gjennomsnittlige fraksjonen av det inkommende fotonets energi overført til elektronet er plottet under</w:t>
+        <w:t xml:space="preserve">Den gjennomsnittlige fraksjonen av det </w:t>
+      </w:r>
+      <w:proofErr w:type="spellStart"/>
+      <w:r>
+        <w:rPr>
+          <w:rFonts w:eastAsiaTheme="minorEastAsia"/>
+        </w:rPr>
+        <w:t>inkommende</w:t>
+      </w:r>
+      <w:proofErr w:type="spellEnd"/>
+      <w:r>
+        <w:rPr>
+          <w:rFonts w:eastAsiaTheme="minorEastAsia"/>
+        </w:rPr>
+        <w:t xml:space="preserve"> fotonets energi overført til elektronet er plottet under</w:t>
       </w:r>
     </w:p>
     <w:p>
@@ -1323,8 +1415,13 @@
     </w:p>
     <w:p>
       <w:r>
-        <w:t>Foton masse attenuasjons coeffisienten</w:t>
-      </w:r>
+        <w:t xml:space="preserve">Foton masse attenuasjons </w:t>
+      </w:r>
+      <w:proofErr w:type="spellStart"/>
+      <w:r>
+        <w:t>coeffisienten</w:t>
+      </w:r>
+      <w:proofErr w:type="spellEnd"/>
     </w:p>
     <w:p>
       <w:pPr>
@@ -1406,7 +1503,21 @@
         <w:rPr>
           <w:rFonts w:eastAsiaTheme="minorEastAsia"/>
         </w:rPr>
-        <w:t>Den korresponderende bidraget til masse energi-overførings koeffisenten er</w:t>
+        <w:t xml:space="preserve">Den korresponderende bidraget til masse energi-overførings </w:t>
+      </w:r>
+      <w:proofErr w:type="spellStart"/>
+      <w:r>
+        <w:rPr>
+          <w:rFonts w:eastAsiaTheme="minorEastAsia"/>
+        </w:rPr>
+        <w:t>koeffisenten</w:t>
+      </w:r>
+      <w:proofErr w:type="spellEnd"/>
+      <w:r>
+        <w:rPr>
+          <w:rFonts w:eastAsiaTheme="minorEastAsia"/>
+        </w:rPr>
+        <w:t xml:space="preserve"> er</w:t>
       </w:r>
     </w:p>
     <w:p>
@@ -2062,17 +2173,41 @@
     </w:p>
     <w:p>
       <w:r>
-        <w:t>Det vi ser er at det er større sansynlighet for en foroverspredning med økende energi.</w:t>
-      </w:r>
-    </w:p>
-    <w:p>
-      <w:pPr>
-        <w:rPr>
-          <w:rFonts w:eastAsiaTheme="minorEastAsia"/>
-        </w:rPr>
-      </w:pPr>
-      <w:r>
-        <w:t xml:space="preserve">Sannsynligheten at et enkelt elektron vil ha en compton interaksjon gjennom et lag med ett </w:t>
+        <w:t xml:space="preserve">Det vi ser er at det er større </w:t>
+      </w:r>
+      <w:proofErr w:type="spellStart"/>
+      <w:r>
+        <w:t>sansynlighet</w:t>
+      </w:r>
+      <w:proofErr w:type="spellEnd"/>
+      <w:r>
+        <w:t xml:space="preserve"> for en </w:t>
+      </w:r>
+      <w:proofErr w:type="spellStart"/>
+      <w:r>
+        <w:t>foroverspredning</w:t>
+      </w:r>
+      <w:proofErr w:type="spellEnd"/>
+      <w:r>
+        <w:t xml:space="preserve"> med økende energi.</w:t>
+      </w:r>
+    </w:p>
+    <w:p>
+      <w:pPr>
+        <w:rPr>
+          <w:rFonts w:eastAsiaTheme="minorEastAsia"/>
+        </w:rPr>
+      </w:pPr>
+      <w:r>
+        <w:t xml:space="preserve">Sannsynligheten at et enkelt elektron vil ha en </w:t>
+      </w:r>
+      <w:proofErr w:type="spellStart"/>
+      <w:r>
+        <w:t>compton</w:t>
+      </w:r>
+      <w:proofErr w:type="spellEnd"/>
+      <w:r>
+        <w:t xml:space="preserve"> interaksjon gjennom et lag med ett </w:t>
       </w:r>
       <m:oMath>
         <m:r>
@@ -2112,7 +2247,21 @@
         <w:rPr>
           <w:rFonts w:eastAsiaTheme="minorEastAsia"/>
         </w:rPr>
-        <w:t>, og overfører til det elektronet en kinetisk energi mellom T og T+dT.</w:t>
+        <w:t xml:space="preserve">, og overfører til det elektronet en kinetisk energi mellom T og </w:t>
+      </w:r>
+      <w:proofErr w:type="spellStart"/>
+      <w:r>
+        <w:rPr>
+          <w:rFonts w:eastAsiaTheme="minorEastAsia"/>
+        </w:rPr>
+        <w:t>T+dT</w:t>
+      </w:r>
+      <w:proofErr w:type="spellEnd"/>
+      <w:r>
+        <w:rPr>
+          <w:rFonts w:eastAsiaTheme="minorEastAsia"/>
+        </w:rPr>
+        <w:t>.</w:t>
       </w:r>
     </w:p>
     <w:p>
@@ -2287,7 +2436,15 @@
     </w:p>
     <w:p>
       <w:r>
-        <w:t>I motsetning til compton effekten mister fotonet i dette tilfellet all energien. Illustrert i figuren nedenfor.</w:t>
+        <w:t xml:space="preserve">I motsetning til </w:t>
+      </w:r>
+      <w:proofErr w:type="spellStart"/>
+      <w:r>
+        <w:t>compton</w:t>
+      </w:r>
+      <w:proofErr w:type="spellEnd"/>
+      <w:r>
+        <w:t xml:space="preserve"> effekten mister fotonet i dette tilfellet all energien. Illustrert i figuren nedenfor.</w:t>
       </w:r>
     </w:p>
     <w:p>
@@ -2486,12 +2643,41 @@
         <w:rPr>
           <w:b/>
         </w:rPr>
-        <w:t>Interaksjons tversnitt</w:t>
-      </w:r>
-    </w:p>
-    <w:p>
-      <w:r>
-        <w:t xml:space="preserve">Tversnittet er vanskeligere analytsik fordi det innegår et bundet elektron, men det finnes eksperimentelle utledninger via interpolasjon osv. </w:t>
+        <w:t xml:space="preserve">Interaksjons </w:t>
+      </w:r>
+      <w:proofErr w:type="spellStart"/>
+      <w:r>
+        <w:rPr>
+          <w:b/>
+        </w:rPr>
+        <w:t>tversnitt</w:t>
+      </w:r>
+      <w:proofErr w:type="spellEnd"/>
+    </w:p>
+    <w:p>
+      <w:proofErr w:type="spellStart"/>
+      <w:r>
+        <w:t>Tversnittet</w:t>
+      </w:r>
+      <w:proofErr w:type="spellEnd"/>
+      <w:r>
+        <w:t xml:space="preserve"> er vanskeligere </w:t>
+      </w:r>
+      <w:proofErr w:type="spellStart"/>
+      <w:r>
+        <w:t>analytsik</w:t>
+      </w:r>
+      <w:proofErr w:type="spellEnd"/>
+      <w:r>
+        <w:t xml:space="preserve"> fordi det </w:t>
+      </w:r>
+      <w:proofErr w:type="spellStart"/>
+      <w:r>
+        <w:t>innegår</w:t>
+      </w:r>
+      <w:proofErr w:type="spellEnd"/>
+      <w:r>
+        <w:t xml:space="preserve"> et bundet elektron, men det finnes eksperimentelle utledninger via interpolasjon osv. </w:t>
       </w:r>
       <w:r>
         <w:t>Det er umulig for elektronet å spres i 0 grader fordi det er vinkelrett på den elektriske vektoren.</w:t>
@@ -2550,7 +2736,15 @@
     <w:p>
       <w:r>
         <w:lastRenderedPageBreak/>
-        <w:t>Interaksjons tvernittet per atom, integrert over alle vinkler av fotoelektron emisjonen er</w:t>
+        <w:t xml:space="preserve">Interaksjons </w:t>
+      </w:r>
+      <w:proofErr w:type="spellStart"/>
+      <w:r>
+        <w:t>tvernittet</w:t>
+      </w:r>
+      <w:proofErr w:type="spellEnd"/>
+      <w:r>
+        <w:t xml:space="preserve"> per atom, integrert over alle vinkler av fotoelektron emisjonen er</w:t>
       </w:r>
     </w:p>
     <w:p>
@@ -2977,12 +3171,28 @@
         <w:rPr>
           <w:b/>
         </w:rPr>
-        <w:t>Energy-transfer tversnitt</w:t>
-      </w:r>
-    </w:p>
-    <w:p>
-      <w:r>
-        <w:t>Fraksjonen av energien til det ikommende elektronet som overføres til fotoelektronet</w:t>
+        <w:t xml:space="preserve">Energy-transfer </w:t>
+      </w:r>
+      <w:proofErr w:type="spellStart"/>
+      <w:r>
+        <w:rPr>
+          <w:b/>
+        </w:rPr>
+        <w:t>tversnitt</w:t>
+      </w:r>
+      <w:proofErr w:type="spellEnd"/>
+    </w:p>
+    <w:p>
+      <w:r>
+        <w:t xml:space="preserve">Fraksjonen av energien til det </w:t>
+      </w:r>
+      <w:proofErr w:type="spellStart"/>
+      <w:r>
+        <w:t>ikommende</w:t>
+      </w:r>
+      <w:proofErr w:type="spellEnd"/>
+      <w:r>
+        <w:t xml:space="preserve"> elektronet som overføres til fotoelektronet</w:t>
       </w:r>
     </w:p>
     <w:p>
@@ -3112,13 +3322,31 @@
         </w:rPr>
         <w:t xml:space="preserve"> for at dette skjer kalles </w:t>
       </w:r>
+      <w:proofErr w:type="spellStart"/>
       <w:r>
         <w:rPr>
           <w:rFonts w:eastAsiaTheme="minorEastAsia"/>
           <w:b/>
         </w:rPr>
-        <w:t>fluorescence yield</w:t>
-      </w:r>
+        <w:t>fluorescence</w:t>
+      </w:r>
+      <w:proofErr w:type="spellEnd"/>
+      <w:r>
+        <w:rPr>
+          <w:rFonts w:eastAsiaTheme="minorEastAsia"/>
+          <w:b/>
+        </w:rPr>
+        <w:t xml:space="preserve"> </w:t>
+      </w:r>
+      <w:proofErr w:type="spellStart"/>
+      <w:r>
+        <w:rPr>
+          <w:rFonts w:eastAsiaTheme="minorEastAsia"/>
+          <w:b/>
+        </w:rPr>
+        <w:t>yield</w:t>
+      </w:r>
+      <w:proofErr w:type="spellEnd"/>
       <w:r>
         <w:rPr>
           <w:rFonts w:eastAsiaTheme="minorEastAsia"/>
@@ -3188,16 +3416,24 @@
       <w:r>
         <w:t xml:space="preserve">Et alternativ er </w:t>
       </w:r>
+      <w:proofErr w:type="spellStart"/>
       <w:r>
         <w:rPr>
           <w:b/>
         </w:rPr>
-        <w:t>Auger effekten</w:t>
-      </w:r>
+        <w:t>Auger</w:t>
+      </w:r>
+      <w:proofErr w:type="spellEnd"/>
       <w:r>
         <w:rPr>
           <w:b/>
         </w:rPr>
+        <w:t xml:space="preserve"> effekten</w:t>
+      </w:r>
+      <w:r>
+        <w:rPr>
+          <w:b/>
+        </w:rPr>
         <w:t xml:space="preserve"> </w:t>
       </w:r>
       <w:r>
@@ -3221,7 +3457,31 @@
     </w:p>
     <w:p>
       <w:r>
-        <w:t xml:space="preserve">Avhengig av energien til fotonet er masse energi attenuasjons koeffisienten, f.eks for et foton mellom K og hlt L edge. </w:t>
+        <w:t xml:space="preserve">Avhengig av energien til fotonet er masse energi attenuasjons koeffisienten, </w:t>
+      </w:r>
+      <w:proofErr w:type="spellStart"/>
+      <w:r>
+        <w:t>f.eks</w:t>
+      </w:r>
+      <w:proofErr w:type="spellEnd"/>
+      <w:r>
+        <w:t xml:space="preserve"> for et foton mellom K og </w:t>
+      </w:r>
+      <w:proofErr w:type="spellStart"/>
+      <w:r>
+        <w:t>hlt</w:t>
+      </w:r>
+      <w:proofErr w:type="spellEnd"/>
+      <w:r>
+        <w:t xml:space="preserve"> L </w:t>
+      </w:r>
+      <w:proofErr w:type="spellStart"/>
+      <w:r>
+        <w:t>edge</w:t>
+      </w:r>
+      <w:proofErr w:type="spellEnd"/>
+      <w:r>
+        <w:t xml:space="preserve">. </w:t>
       </w:r>
     </w:p>
     <w:p>
@@ -3446,7 +3706,15 @@
     </w:p>
     <w:p>
       <w:r>
-        <w:t>Attenuasjons koefisienten er plottet under.</w:t>
+        <w:t xml:space="preserve">Attenuasjons </w:t>
+      </w:r>
+      <w:proofErr w:type="spellStart"/>
+      <w:r>
+        <w:t>koefisienten</w:t>
+      </w:r>
+      <w:proofErr w:type="spellEnd"/>
+      <w:r>
+        <w:t xml:space="preserve"> er plottet under.</w:t>
       </w:r>
     </w:p>
     <w:p>
@@ -3524,8 +3792,21 @@
         <w:t>Denne prosessen er når et foton forsvinner og et positron-elektron par oppstår.</w:t>
       </w:r>
       <w:r>
-        <w:t xml:space="preserve"> Dette skjer i et coloumb kraft felt oftest nær kjernen, men kan skje med lav sannsynlighet nær eletroknet</w:t>
-      </w:r>
+        <w:t xml:space="preserve"> Dette skjer i et </w:t>
+      </w:r>
+      <w:proofErr w:type="spellStart"/>
+      <w:r>
+        <w:t>coloumb</w:t>
+      </w:r>
+      <w:proofErr w:type="spellEnd"/>
+      <w:r>
+        <w:t xml:space="preserve"> kraft felt oftest nær kjernen, men kan skje med lav sannsynlighet nær </w:t>
+      </w:r>
+      <w:proofErr w:type="spellStart"/>
+      <w:r>
+        <w:t>eletroknet</w:t>
+      </w:r>
+      <w:proofErr w:type="spellEnd"/>
       <w:r>
         <w:t xml:space="preserve"> (Da heter det triplet produksjon)</w:t>
       </w:r>
@@ -3547,7 +3828,15 @@
     </w:p>
     <w:p>
       <w:r>
-        <w:t xml:space="preserve">I par produksjon får ikke elektron-positron parret lik kinetisk energi, men gjennomsnittet er </w:t>
+        <w:t xml:space="preserve">I par produksjon får ikke elektron-positron </w:t>
+      </w:r>
+      <w:proofErr w:type="spellStart"/>
+      <w:r>
+        <w:t>parret</w:t>
+      </w:r>
+      <w:proofErr w:type="spellEnd"/>
+      <w:r>
+        <w:t xml:space="preserve"> lik kinetisk energi, men gjennomsnittet er </w:t>
       </w:r>
     </w:p>
     <w:p>
@@ -3629,7 +3918,21 @@
         <w:rPr>
           <w:rFonts w:eastAsiaTheme="minorEastAsia"/>
         </w:rPr>
-        <w:t>nomsnittlige spredningsvinkelen. Hvor økende energi gir økende foroverrettet.</w:t>
+        <w:t xml:space="preserve">nomsnittlige spredningsvinkelen. Hvor økende energi gir økende </w:t>
+      </w:r>
+      <w:proofErr w:type="spellStart"/>
+      <w:r>
+        <w:rPr>
+          <w:rFonts w:eastAsiaTheme="minorEastAsia"/>
+        </w:rPr>
+        <w:t>foroverrettet</w:t>
+      </w:r>
+      <w:proofErr w:type="spellEnd"/>
+      <w:r>
+        <w:rPr>
+          <w:rFonts w:eastAsiaTheme="minorEastAsia"/>
+        </w:rPr>
+        <w:t>.</w:t>
       </w:r>
     </w:p>
     <w:p>
@@ -3773,8 +4076,30 @@
         <w:rPr>
           <w:rFonts w:eastAsiaTheme="minorEastAsia"/>
         </w:rPr>
-        <w:t>Det dufferensielle tversnittet</w:t>
-      </w:r>
+        <w:t xml:space="preserve">Det </w:t>
+      </w:r>
+      <w:proofErr w:type="spellStart"/>
+      <w:r>
+        <w:rPr>
+          <w:rFonts w:eastAsiaTheme="minorEastAsia"/>
+        </w:rPr>
+        <w:t>dufferensielle</w:t>
+      </w:r>
+      <w:proofErr w:type="spellEnd"/>
+      <w:r>
+        <w:rPr>
+          <w:rFonts w:eastAsiaTheme="minorEastAsia"/>
+        </w:rPr>
+        <w:t xml:space="preserve"> </w:t>
+      </w:r>
+      <w:proofErr w:type="spellStart"/>
+      <w:r>
+        <w:rPr>
+          <w:rFonts w:eastAsiaTheme="minorEastAsia"/>
+        </w:rPr>
+        <w:t>tversnittet</w:t>
+      </w:r>
+      <w:proofErr w:type="spellEnd"/>
       <w:r>
         <w:rPr>
           <w:rFonts w:eastAsiaTheme="minorEastAsia"/>
@@ -4071,7 +4396,21 @@
         <w:rPr>
           <w:rFonts w:eastAsiaTheme="minorEastAsia"/>
         </w:rPr>
-        <w:t>Hvor tversnittet er</w:t>
+        <w:t xml:space="preserve">Hvor </w:t>
+      </w:r>
+      <w:proofErr w:type="spellStart"/>
+      <w:r>
+        <w:rPr>
+          <w:rFonts w:eastAsiaTheme="minorEastAsia"/>
+        </w:rPr>
+        <w:t>tversnittet</w:t>
+      </w:r>
+      <w:proofErr w:type="spellEnd"/>
+      <w:r>
+        <w:rPr>
+          <w:rFonts w:eastAsiaTheme="minorEastAsia"/>
+        </w:rPr>
+        <w:t xml:space="preserve"> er</w:t>
       </w:r>
     </w:p>
     <w:p>
@@ -4186,7 +4525,21 @@
           <w:rFonts w:eastAsiaTheme="minorEastAsia"/>
         </w:rPr>
         <w:lastRenderedPageBreak/>
-        <w:t>Det totale kjerne parproduksjon tversnittet per atom er</w:t>
+        <w:t xml:space="preserve">Det totale kjerne parproduksjon </w:t>
+      </w:r>
+      <w:proofErr w:type="spellStart"/>
+      <w:r>
+        <w:rPr>
+          <w:rFonts w:eastAsiaTheme="minorEastAsia"/>
+        </w:rPr>
+        <w:t>tversnittet</w:t>
+      </w:r>
+      <w:proofErr w:type="spellEnd"/>
+      <w:r>
+        <w:rPr>
+          <w:rFonts w:eastAsiaTheme="minorEastAsia"/>
+        </w:rPr>
+        <w:t xml:space="preserve"> per atom er</w:t>
       </w:r>
     </w:p>
     <w:p>
@@ -4496,7 +4849,63 @@
         <w:rPr>
           <w:rFonts w:eastAsiaTheme="minorEastAsia"/>
         </w:rPr>
-        <w:t>Sjansen for en triplet produsksjon tversnitt ratioen går som 1/CZ hvor C går mot 2 for 5 MeV. Dvs. 1 %. Det kombineres derfor ofte par og triplet tversnitt for radiologisk fysikk.</w:t>
+        <w:t xml:space="preserve">Sjansen for en triplet </w:t>
+      </w:r>
+      <w:proofErr w:type="spellStart"/>
+      <w:r>
+        <w:rPr>
+          <w:rFonts w:eastAsiaTheme="minorEastAsia"/>
+        </w:rPr>
+        <w:t>produsksjon</w:t>
+      </w:r>
+      <w:proofErr w:type="spellEnd"/>
+      <w:r>
+        <w:rPr>
+          <w:rFonts w:eastAsiaTheme="minorEastAsia"/>
+        </w:rPr>
+        <w:t xml:space="preserve"> </w:t>
+      </w:r>
+      <w:proofErr w:type="spellStart"/>
+      <w:r>
+        <w:rPr>
+          <w:rFonts w:eastAsiaTheme="minorEastAsia"/>
+        </w:rPr>
+        <w:t>tversnitt</w:t>
+      </w:r>
+      <w:proofErr w:type="spellEnd"/>
+      <w:r>
+        <w:rPr>
+          <w:rFonts w:eastAsiaTheme="minorEastAsia"/>
+        </w:rPr>
+        <w:t xml:space="preserve"> ratioen går som 1/CZ hvor C går mot 2 for 5 </w:t>
+      </w:r>
+      <w:proofErr w:type="spellStart"/>
+      <w:r>
+        <w:rPr>
+          <w:rFonts w:eastAsiaTheme="minorEastAsia"/>
+        </w:rPr>
+        <w:t>MeV</w:t>
+      </w:r>
+      <w:proofErr w:type="spellEnd"/>
+      <w:r>
+        <w:rPr>
+          <w:rFonts w:eastAsiaTheme="minorEastAsia"/>
+        </w:rPr>
+        <w:t xml:space="preserve">. Dvs. 1 %. Det kombineres derfor ofte par og triplet </w:t>
+      </w:r>
+      <w:proofErr w:type="spellStart"/>
+      <w:r>
+        <w:rPr>
+          <w:rFonts w:eastAsiaTheme="minorEastAsia"/>
+        </w:rPr>
+        <w:t>tversnitt</w:t>
+      </w:r>
+      <w:proofErr w:type="spellEnd"/>
+      <w:r>
+        <w:rPr>
+          <w:rFonts w:eastAsiaTheme="minorEastAsia"/>
+        </w:rPr>
+        <w:t xml:space="preserve"> for radiologisk fysikk.</w:t>
       </w:r>
     </w:p>
     <w:p>
@@ -4760,16 +5169,40 @@
           <w:b/>
         </w:rPr>
       </w:pPr>
+      <w:proofErr w:type="spellStart"/>
       <w:r>
         <w:rPr>
           <w:b/>
         </w:rPr>
-        <w:t>Rayleigh scattering</w:t>
-      </w:r>
-    </w:p>
-    <w:p>
-      <w:r>
-        <w:t>Dette er et tilfelle hvor fotonet beholder så å si all energien og kommer ut med en liten vinkel. Nedenfor er det noen verdier for de to mediumene.</w:t>
+        <w:t>Rayleigh</w:t>
+      </w:r>
+      <w:proofErr w:type="spellEnd"/>
+      <w:r>
+        <w:rPr>
+          <w:b/>
+        </w:rPr>
+        <w:t xml:space="preserve"> </w:t>
+      </w:r>
+      <w:proofErr w:type="spellStart"/>
+      <w:r>
+        <w:rPr>
+          <w:b/>
+        </w:rPr>
+        <w:t>scattering</w:t>
+      </w:r>
+      <w:proofErr w:type="spellEnd"/>
+    </w:p>
+    <w:p>
+      <w:r>
+        <w:t xml:space="preserve">Dette er et tilfelle hvor fotonet beholder så å si all energien og kommer ut med en liten vinkel. Nedenfor er det noen verdier for de to </w:t>
+      </w:r>
+      <w:proofErr w:type="spellStart"/>
+      <w:r>
+        <w:t>mediumene</w:t>
+      </w:r>
+      <w:proofErr w:type="spellEnd"/>
+      <w:r>
+        <w:t>.</w:t>
       </w:r>
     </w:p>
     <w:p>
@@ -4820,7 +5253,15 @@
     </w:p>
     <w:p>
       <w:r>
-        <w:t>Det atomære tversnittet er</w:t>
+        <w:t xml:space="preserve">Det atomære </w:t>
+      </w:r>
+      <w:proofErr w:type="spellStart"/>
+      <w:r>
+        <w:t>tversnittet</w:t>
+      </w:r>
+      <w:proofErr w:type="spellEnd"/>
+      <w:r>
+        <w:t xml:space="preserve"> er</w:t>
       </w:r>
     </w:p>
     <w:p>
@@ -4992,13 +5433,7 @@
           <w:rPr>
             <w:rFonts w:ascii="Cambria Math" w:hAnsi="Cambria Math"/>
           </w:rPr>
-          <m:t>/atom)</m:t>
-        </m:r>
-        <m:r>
-          <w:rPr>
-            <w:rFonts w:ascii="Cambria Math" w:hAnsi="Cambria Math"/>
-          </w:rPr>
-          <m:t xml:space="preserve"> </m:t>
+          <m:t xml:space="preserve">/atom) </m:t>
         </m:r>
       </m:oMath>
     </w:p>
@@ -5183,19 +5618,7 @@
           <w:rPr>
             <w:rFonts w:ascii="Cambria Math" w:hAnsi="Cambria Math"/>
           </w:rPr>
-          <m:t>/</m:t>
-        </m:r>
-        <m:r>
-          <w:rPr>
-            <w:rFonts w:ascii="Cambria Math" w:hAnsi="Cambria Math"/>
-          </w:rPr>
-          <m:t>g</m:t>
-        </m:r>
-        <m:r>
-          <w:rPr>
-            <w:rFonts w:ascii="Cambria Math" w:hAnsi="Cambria Math"/>
-          </w:rPr>
-          <m:t xml:space="preserve">) </m:t>
+          <m:t xml:space="preserve">/g) </m:t>
         </m:r>
       </m:oMath>
     </w:p>
@@ -5207,7 +5630,15 @@
         </w:rPr>
       </w:pPr>
       <w:r>
-        <w:t xml:space="preserve">De totale attenuasjons koeffiseneten </w:t>
+        <w:t xml:space="preserve">De totale attenuasjons </w:t>
+      </w:r>
+      <w:proofErr w:type="spellStart"/>
+      <w:r>
+        <w:t>koeffiseneten</w:t>
+      </w:r>
+      <w:proofErr w:type="spellEnd"/>
+      <w:r>
+        <w:t xml:space="preserve"> </w:t>
       </w:r>
       <m:oMath>
         <m:sSub>
@@ -5308,16 +5739,40 @@
           <w:b/>
         </w:rPr>
       </w:pPr>
+      <w:proofErr w:type="spellStart"/>
       <w:r>
         <w:rPr>
           <w:b/>
         </w:rPr>
-        <w:t>Fotonuclear interaksjon</w:t>
-      </w:r>
-    </w:p>
-    <w:p>
-      <w:r>
-        <w:t>Over noen få MeV. Eksiterer en kjerne som emitterer et protn eller et nøytron.</w:t>
+        <w:t>Fotonuclear</w:t>
+      </w:r>
+      <w:proofErr w:type="spellEnd"/>
+      <w:r>
+        <w:rPr>
+          <w:b/>
+        </w:rPr>
+        <w:t xml:space="preserve"> interaksjon</w:t>
+      </w:r>
+    </w:p>
+    <w:p>
+      <w:r>
+        <w:t xml:space="preserve">Over noen få </w:t>
+      </w:r>
+      <w:proofErr w:type="spellStart"/>
+      <w:r>
+        <w:t>MeV</w:t>
+      </w:r>
+      <w:proofErr w:type="spellEnd"/>
+      <w:r>
+        <w:t xml:space="preserve">. Eksiterer en kjerne som emitterer et </w:t>
+      </w:r>
+      <w:proofErr w:type="spellStart"/>
+      <w:r>
+        <w:t>protn</w:t>
+      </w:r>
+      <w:proofErr w:type="spellEnd"/>
+      <w:r>
+        <w:t xml:space="preserve"> eller et nøytron.</w:t>
       </w:r>
     </w:p>
     <w:p/>
@@ -5338,7 +5793,15 @@
     </w:p>
     <w:p>
       <w:r>
-        <w:t>Ser vi bort ifra fotonuclear interaksjon er</w:t>
+        <w:t xml:space="preserve">Ser vi bort ifra </w:t>
+      </w:r>
+      <w:proofErr w:type="spellStart"/>
+      <w:r>
+        <w:t>fotonuclear</w:t>
+      </w:r>
+      <w:proofErr w:type="spellEnd"/>
+      <w:r>
+        <w:t xml:space="preserve"> interaksjon er</w:t>
       </w:r>
     </w:p>
     <w:p>
@@ -5848,13 +6311,7 @@
             <w:rPr>
               <w:rFonts w:ascii="Cambria Math" w:hAnsi="Cambria Math"/>
             </w:rPr>
-            <m:t>/g</m:t>
-          </m:r>
-          <m:r>
-            <w:rPr>
-              <w:rFonts w:ascii="Cambria Math" w:hAnsi="Cambria Math"/>
-            </w:rPr>
-            <m:t>)</m:t>
+            <m:t>/g)</m:t>
           </m:r>
         </m:oMath>
       </m:oMathPara>
@@ -5881,7 +6338,21 @@
         <w:rPr>
           <w:b/>
         </w:rPr>
-        <w:t>Masse energy-absorption koeffisienten</w:t>
+        <w:t>Masse energy-</w:t>
+      </w:r>
+      <w:proofErr w:type="spellStart"/>
+      <w:r>
+        <w:rPr>
+          <w:b/>
+        </w:rPr>
+        <w:t>absorption</w:t>
+      </w:r>
+      <w:proofErr w:type="spellEnd"/>
+      <w:r>
+        <w:rPr>
+          <w:b/>
+        </w:rPr>
+        <w:t xml:space="preserve"> koeffisienten</w:t>
       </w:r>
     </w:p>
     <w:p/>
@@ -6009,10 +6480,42 @@
         <w:ind w:left="360"/>
       </w:pPr>
       <w:r>
-        <w:t>Hvor g representerer den gjennomsnittlige fraksjonen av sekundær-elektron energi som går tapt i radiative interaksjoner, som bremsetråling og in flight annihilation for positroner.</w:t>
-      </w:r>
-      <w:r>
-        <w:t xml:space="preserve"> For lav Z og inkommende foton energi går g mot null.</w:t>
+        <w:t xml:space="preserve">Hvor g representerer den gjennomsnittlige fraksjonen av sekundær-elektron energi som går tapt i </w:t>
+      </w:r>
+      <w:proofErr w:type="spellStart"/>
+      <w:r>
+        <w:t>radiative</w:t>
+      </w:r>
+      <w:proofErr w:type="spellEnd"/>
+      <w:r>
+        <w:t xml:space="preserve"> interaksjoner, som bremsetråling og in </w:t>
+      </w:r>
+      <w:proofErr w:type="spellStart"/>
+      <w:r>
+        <w:t>flight</w:t>
+      </w:r>
+      <w:proofErr w:type="spellEnd"/>
+      <w:r>
+        <w:t xml:space="preserve"> </w:t>
+      </w:r>
+      <w:proofErr w:type="spellStart"/>
+      <w:r>
+        <w:t>annihilation</w:t>
+      </w:r>
+      <w:proofErr w:type="spellEnd"/>
+      <w:r>
+        <w:t xml:space="preserve"> for positroner.</w:t>
+      </w:r>
+      <w:r>
+        <w:t xml:space="preserve"> For lav Z og </w:t>
+      </w:r>
+      <w:proofErr w:type="spellStart"/>
+      <w:r>
+        <w:t>inkommende</w:t>
+      </w:r>
+      <w:proofErr w:type="spellEnd"/>
+      <w:r>
+        <w:t xml:space="preserve"> foton energi går g mot null.</w:t>
       </w:r>
     </w:p>
     <w:p>
@@ -6025,7 +6528,23 @@
         <w:ind w:left="360"/>
       </w:pPr>
       <w:r>
-        <w:t xml:space="preserve">For sammensetninger av elementer er Bragg regelen gjeldene for masse attenuasjons koeffisenten og energy-transfer coeffisienten. Hvor </w:t>
+        <w:t xml:space="preserve">For sammensetninger av elementer er Bragg regelen gjeldene for masse attenuasjons </w:t>
+      </w:r>
+      <w:proofErr w:type="spellStart"/>
+      <w:r>
+        <w:t>koeffisenten</w:t>
+      </w:r>
+      <w:proofErr w:type="spellEnd"/>
+      <w:r>
+        <w:t xml:space="preserve"> og energy-transfer </w:t>
+      </w:r>
+      <w:proofErr w:type="spellStart"/>
+      <w:r>
+        <w:t>coeffisienten</w:t>
+      </w:r>
+      <w:proofErr w:type="spellEnd"/>
+      <w:r>
+        <w:t xml:space="preserve">. Hvor </w:t>
       </w:r>
       <m:oMath>
         <m:sSub>
@@ -6097,10 +6616,36 @@
         <w:rPr>
           <w:rFonts w:eastAsiaTheme="minorEastAsia"/>
         </w:rPr>
-        <w:t xml:space="preserve"> Denne gjelder også for masse energi-absorbsjons koeffisenten når de radiative tapene er små.</w:t>
-      </w:r>
-      <w:bookmarkStart w:id="0" w:name="_GoBack"/>
-      <w:bookmarkEnd w:id="0"/>
+        <w:t xml:space="preserve"> Denne gjelder også for masse energi-absorbsjons </w:t>
+      </w:r>
+      <w:proofErr w:type="spellStart"/>
+      <w:r>
+        <w:rPr>
+          <w:rFonts w:eastAsiaTheme="minorEastAsia"/>
+        </w:rPr>
+        <w:t>koeffisenten</w:t>
+      </w:r>
+      <w:proofErr w:type="spellEnd"/>
+      <w:r>
+        <w:rPr>
+          <w:rFonts w:eastAsiaTheme="minorEastAsia"/>
+        </w:rPr>
+        <w:t xml:space="preserve"> når de </w:t>
+      </w:r>
+      <w:proofErr w:type="spellStart"/>
+      <w:r>
+        <w:rPr>
+          <w:rFonts w:eastAsiaTheme="minorEastAsia"/>
+        </w:rPr>
+        <w:t>radiative</w:t>
+      </w:r>
+      <w:proofErr w:type="spellEnd"/>
+      <w:r>
+        <w:rPr>
+          <w:rFonts w:eastAsiaTheme="minorEastAsia"/>
+        </w:rPr>
+        <w:t xml:space="preserve"> tapene er små.</w:t>
+      </w:r>
     </w:p>
     <w:p>
       <w:pPr>
